--- a/Документация/Сourse Project_EasyWOW.docx
+++ b/Документация/Сourse Project_EasyWOW.docx
@@ -1,6 +1,6 @@
 
 <file path=word/document.xml><?xml version="1.0" encoding="utf-8"?>
-<w:document xmlns:wpc="http://schemas.microsoft.com/office/word/2010/wordprocessingCanvas" xmlns:cx="http://schemas.microsoft.com/office/drawing/2014/chartex" xmlns:cx1="http://schemas.microsoft.com/office/drawing/2015/9/8/chartex" xmlns:mc="http://schemas.openxmlformats.org/markup-compatibility/2006" xmlns:o="urn:schemas-microsoft-com:office:office" xmlns:r="http://schemas.openxmlformats.org/officeDocument/2006/relationships" xmlns:m="http://schemas.openxmlformats.org/officeDocument/2006/math" xmlns:v="urn:schemas-microsoft-com:vml" xmlns:wp14="http://schemas.microsoft.com/office/word/2010/wordprocessingDrawing" xmlns:wp="http://schemas.openxmlformats.org/drawingml/2006/wordprocessingDrawing" xmlns:w10="urn:schemas-microsoft-com:office:word" xmlns:w="http://schemas.openxmlformats.org/wordprocessingml/2006/main" xmlns:w14="http://schemas.microsoft.com/office/word/2010/wordml" xmlns:w15="http://schemas.microsoft.com/office/word/2012/wordml" xmlns:w16se="http://schemas.microsoft.com/office/word/2015/wordml/symex" xmlns:wpg="http://schemas.microsoft.com/office/word/2010/wordprocessingGroup" xmlns:wpi="http://schemas.microsoft.com/office/word/2010/wordprocessingInk" xmlns:wne="http://schemas.microsoft.com/office/word/2006/wordml" xmlns:wps="http://schemas.microsoft.com/office/word/2010/wordprocessingShape" mc:Ignorable="w14 w15 w16se wp14">
+<w:document xmlns:wpc="http://schemas.microsoft.com/office/word/2010/wordprocessingCanvas" xmlns:cx="http://schemas.microsoft.com/office/drawing/2014/chartex" xmlns:cx1="http://schemas.microsoft.com/office/drawing/2015/9/8/chartex" xmlns:cx2="http://schemas.microsoft.com/office/drawing/2015/10/21/chartex" xmlns:cx3="http://schemas.microsoft.com/office/drawing/2016/5/9/chartex" xmlns:cx4="http://schemas.microsoft.com/office/drawing/2016/5/10/chartex" xmlns:cx5="http://schemas.microsoft.com/office/drawing/2016/5/11/chartex" xmlns:cx6="http://schemas.microsoft.com/office/drawing/2016/5/12/chartex" xmlns:cx7="http://schemas.microsoft.com/office/drawing/2016/5/13/chartex" xmlns:cx8="http://schemas.microsoft.com/office/drawing/2016/5/14/chartex" xmlns:mc="http://schemas.openxmlformats.org/markup-compatibility/2006" xmlns:aink="http://schemas.microsoft.com/office/drawing/2016/ink" xmlns:am3d="http://schemas.microsoft.com/office/drawing/2017/model3d" xmlns:o="urn:schemas-microsoft-com:office:office" xmlns:r="http://schemas.openxmlformats.org/officeDocument/2006/relationships" xmlns:m="http://schemas.openxmlformats.org/officeDocument/2006/math" xmlns:v="urn:schemas-microsoft-com:vml" xmlns:wp14="http://schemas.microsoft.com/office/word/2010/wordprocessingDrawing" xmlns:wp="http://schemas.openxmlformats.org/drawingml/2006/wordprocessingDrawing" xmlns:w10="urn:schemas-microsoft-com:office:word" xmlns:w="http://schemas.openxmlformats.org/wordprocessingml/2006/main" xmlns:w14="http://schemas.microsoft.com/office/word/2010/wordml" xmlns:w15="http://schemas.microsoft.com/office/word/2012/wordml" xmlns:w16cex="http://schemas.microsoft.com/office/word/2018/wordml/cex" xmlns:w16cid="http://schemas.microsoft.com/office/word/2016/wordml/cid" xmlns:w16="http://schemas.microsoft.com/office/word/2018/wordml" xmlns:w16se="http://schemas.microsoft.com/office/word/2015/wordml/symex" xmlns:wpg="http://schemas.microsoft.com/office/word/2010/wordprocessingGroup" xmlns:wpi="http://schemas.microsoft.com/office/word/2010/wordprocessingInk" xmlns:wne="http://schemas.microsoft.com/office/word/2006/wordml" xmlns:wps="http://schemas.microsoft.com/office/word/2010/wordprocessingShape" mc:Ignorable="w14 w15 w16se w16cid w16 w16cex wp14">
   <w:body>
     <w:p>
       <w:pPr>
@@ -181,7 +181,16 @@
           <w:szCs w:val="24"/>
           <w:lang w:val="en-US"/>
         </w:rPr>
-        <w:t xml:space="preserve">Web </w:t>
+        <w:t>Web</w:t>
+      </w:r>
+      <w:r>
+        <w:rPr>
+          <w:rFonts w:ascii="Arial" w:hAnsi="Arial" w:cs="Arial"/>
+          <w:i/>
+          <w:sz w:val="24"/>
+          <w:szCs w:val="24"/>
+        </w:rPr>
+        <w:t xml:space="preserve"> </w:t>
       </w:r>
       <w:r>
         <w:rPr>
@@ -341,13 +350,7 @@
         <w:rPr>
           <w:rFonts w:ascii="Arial" w:hAnsi="Arial" w:cs="Arial"/>
         </w:rPr>
-        <w:t>Обучающийся ________________</w:t>
-      </w:r>
-      <w:r>
-        <w:rPr>
-          <w:rFonts w:ascii="Arial" w:hAnsi="Arial" w:cs="Arial"/>
-        </w:rPr>
-        <w:t>М.С. Коршунов</w:t>
+        <w:t>Обучающийся ________________М.С. Коршунов</w:t>
       </w:r>
       <w:r>
         <w:rPr>
@@ -365,13 +368,7 @@
         <w:rPr>
           <w:rFonts w:ascii="Arial" w:hAnsi="Arial" w:cs="Arial"/>
         </w:rPr>
-        <w:t>Обучающийся ________________</w:t>
-      </w:r>
-      <w:r>
-        <w:rPr>
-          <w:rFonts w:ascii="Arial" w:hAnsi="Arial" w:cs="Arial"/>
-        </w:rPr>
-        <w:t xml:space="preserve">В.С. </w:t>
+        <w:t xml:space="preserve">Обучающийся ________________В.С. </w:t>
       </w:r>
       <w:proofErr w:type="spellStart"/>
       <w:r>
@@ -503,7 +500,13 @@
         <w:rPr>
           <w:rFonts w:ascii="Arial" w:hAnsi="Arial" w:cs="Arial"/>
         </w:rPr>
-        <w:t>Воронеж 2019</w:t>
+        <w:t>Воронеж 20</w:t>
+      </w:r>
+      <w:r>
+        <w:rPr>
+          <w:rFonts w:ascii="Arial" w:hAnsi="Arial" w:cs="Arial"/>
+        </w:rPr>
+        <w:t>20</w:t>
       </w:r>
     </w:p>
     <w:p>
@@ -586,9 +589,12 @@
     </w:p>
     <w:p>
       <w:pPr>
-        <w:pStyle w:val="ListParagraph"/>
+        <w:pStyle w:val="2"/>
         <w:spacing w:line="360" w:lineRule="auto"/>
         <w:ind w:left="0"/>
+        <w:rPr>
+          <w:rFonts w:hint="eastAsia"/>
+        </w:rPr>
       </w:pPr>
       <w:r>
         <w:rPr>
@@ -602,9 +608,12 @@
     </w:p>
     <w:p>
       <w:pPr>
-        <w:pStyle w:val="ListParagraph"/>
+        <w:pStyle w:val="2"/>
         <w:spacing w:line="360" w:lineRule="auto"/>
         <w:ind w:left="0"/>
+        <w:rPr>
+          <w:rFonts w:hint="eastAsia"/>
+        </w:rPr>
       </w:pPr>
       <w:r>
         <w:rPr>
@@ -618,9 +627,12 @@
     </w:p>
     <w:p>
       <w:pPr>
-        <w:pStyle w:val="ListParagraph"/>
+        <w:pStyle w:val="2"/>
         <w:spacing w:line="360" w:lineRule="auto"/>
         <w:ind w:left="0"/>
+        <w:rPr>
+          <w:rFonts w:hint="eastAsia"/>
+        </w:rPr>
       </w:pPr>
       <w:r>
         <w:rPr>
@@ -634,9 +646,12 @@
     </w:p>
     <w:p>
       <w:pPr>
-        <w:pStyle w:val="ListParagraph"/>
+        <w:pStyle w:val="2"/>
         <w:spacing w:line="360" w:lineRule="auto"/>
         <w:ind w:left="0"/>
+        <w:rPr>
+          <w:rFonts w:hint="eastAsia"/>
+        </w:rPr>
       </w:pPr>
       <w:r>
         <w:rPr>
@@ -650,9 +665,12 @@
     </w:p>
     <w:p>
       <w:pPr>
-        <w:pStyle w:val="ListParagraph"/>
+        <w:pStyle w:val="2"/>
         <w:spacing w:line="360" w:lineRule="auto"/>
         <w:ind w:left="0"/>
+        <w:rPr>
+          <w:rFonts w:hint="eastAsia"/>
+        </w:rPr>
       </w:pPr>
       <w:r>
         <w:rPr>
@@ -666,9 +684,12 @@
     </w:p>
     <w:p>
       <w:pPr>
-        <w:pStyle w:val="ListParagraph"/>
+        <w:pStyle w:val="2"/>
         <w:spacing w:line="360" w:lineRule="auto"/>
         <w:ind w:left="0"/>
+        <w:rPr>
+          <w:rFonts w:hint="eastAsia"/>
+        </w:rPr>
       </w:pPr>
       <w:r>
         <w:rPr>
@@ -870,25 +891,7 @@
           <w:sz w:val="28"/>
           <w:szCs w:val="28"/>
         </w:rPr>
-        <w:t xml:space="preserve">В современном мире люди очень ответственно подходят к своему внешнему виду, поэтому организации, способные его улучшить пользуются большим спросом. С развитием интернета, появились сайты, позволяющие найти интересующий </w:t>
-      </w:r>
-      <w:proofErr w:type="gramStart"/>
-      <w:r>
-        <w:rPr>
-          <w:rFonts w:ascii="Times New Roman" w:hAnsi="Times New Roman" w:cs="Times New Roman"/>
-          <w:sz w:val="28"/>
-          <w:szCs w:val="28"/>
-        </w:rPr>
-        <w:t>товар</w:t>
-      </w:r>
-      <w:proofErr w:type="gramEnd"/>
-      <w:r>
-        <w:rPr>
-          <w:rFonts w:ascii="Times New Roman" w:hAnsi="Times New Roman" w:cs="Times New Roman"/>
-          <w:sz w:val="28"/>
-          <w:szCs w:val="28"/>
-        </w:rPr>
-        <w:t xml:space="preserve"> не выходя из дома, без риска не найти его на прилавке. Но не смотря на большое количество магазинов одежды, косметики, и специализированных салонов, человек всё равно сталкивается с рядом проблем. Размер ботинок, которые ты ждал на протяжении 2-х недель, оказался не подходящим, цвет губной помады на сайте не соответствует с тем, что тебе доставили по итогу. Но что насчет салонов красоты? Чтобы записаться на процедуру необходимо позвонить администратору, а в процессе записи оказывается, что свободное время мастера не совпадает с вашим.</w:t>
+        <w:t>В современном мире люди очень ответственно подходят к своему внешнему виду, поэтому организации, способные его улучшить пользуются большим спросом. С развитием интернета, появились сайты, позволяющие найти интересующий товар не выходя из дома, без риска не найти его на прилавке. Но не смотря на большое количество магазинов одежды, косметики, и специализированных салонов, человек всё равно сталкивается с рядом проблем. Размер ботинок, которые ты ждал на протяжении 2-х недель, оказался не подходящим, цвет губной помады на сайте не соответствует с тем, что тебе доставили по итогу. Но что насчет салонов красоты? Чтобы записаться на процедуру необходимо позвонить администратору, а в процессе записи оказывается, что свободное время мастера не совпадает с вашим.</w:t>
       </w:r>
     </w:p>
     <w:p>
@@ -1069,27 +1072,7 @@
           <w:szCs w:val="28"/>
           <w:lang w:eastAsia="en-US"/>
         </w:rPr>
-        <w:t xml:space="preserve">Данный курсовой </w:t>
-      </w:r>
-      <w:proofErr w:type="gramStart"/>
-      <w:r>
-        <w:rPr>
-          <w:rFonts w:ascii="Times New Roman" w:hAnsi="Times New Roman" w:cs="Arial"/>
-          <w:sz w:val="28"/>
-          <w:szCs w:val="28"/>
-          <w:lang w:eastAsia="en-US"/>
-        </w:rPr>
-        <w:t>проект  посвящен</w:t>
-      </w:r>
-      <w:proofErr w:type="gramEnd"/>
-      <w:r>
-        <w:rPr>
-          <w:rFonts w:ascii="Times New Roman" w:hAnsi="Times New Roman" w:cs="Arial"/>
-          <w:sz w:val="28"/>
-          <w:szCs w:val="28"/>
-          <w:lang w:eastAsia="en-US"/>
-        </w:rPr>
-        <w:t xml:space="preserve"> разработке именно такого, простого в освоении, но в то же время выполняющего самые необходимые функции, сайта, способного уменьшить временные затраты каждого человека на поиск и запись необходимых услуг салона красоты.</w:t>
+        <w:t>Данный курсовой проект  посвящен разработке именно такого, простого в освоении, но в то же время выполняющего самые необходимые функции, сайта, способного уменьшить временные затраты каждого человека на поиск и запись необходимых услуг салона красоты.</w:t>
       </w:r>
       <w:r>
         <w:rPr>
@@ -1137,6 +1120,9 @@
           <w:ilvl w:val="0"/>
           <w:numId w:val="5"/>
         </w:numPr>
+        <w:rPr>
+          <w:rFonts w:hint="eastAsia"/>
+        </w:rPr>
       </w:pPr>
       <w:r>
         <w:rPr>
@@ -1165,6 +1151,9 @@
       <w:pPr>
         <w:pStyle w:val="a0"/>
         <w:spacing w:line="360" w:lineRule="auto"/>
+        <w:rPr>
+          <w:rFonts w:hint="eastAsia"/>
+        </w:rPr>
       </w:pPr>
       <w:r>
         <w:rPr>
@@ -1185,6 +1174,9 @@
           <w:numId w:val="7"/>
         </w:numPr>
         <w:spacing w:line="360" w:lineRule="auto"/>
+        <w:rPr>
+          <w:rFonts w:hint="eastAsia"/>
+        </w:rPr>
       </w:pPr>
       <w:r>
         <w:rPr>
@@ -1204,6 +1196,9 @@
           <w:numId w:val="7"/>
         </w:numPr>
         <w:spacing w:line="360" w:lineRule="auto"/>
+        <w:rPr>
+          <w:rFonts w:hint="eastAsia"/>
+        </w:rPr>
       </w:pPr>
       <w:r>
         <w:rPr>
@@ -1223,6 +1218,9 @@
           <w:numId w:val="7"/>
         </w:numPr>
         <w:spacing w:line="360" w:lineRule="auto"/>
+        <w:rPr>
+          <w:rFonts w:hint="eastAsia"/>
+        </w:rPr>
       </w:pPr>
       <w:r>
         <w:rPr>
@@ -1242,6 +1240,9 @@
           <w:numId w:val="7"/>
         </w:numPr>
         <w:spacing w:line="360" w:lineRule="auto"/>
+        <w:rPr>
+          <w:rFonts w:hint="eastAsia"/>
+        </w:rPr>
       </w:pPr>
       <w:r>
         <w:rPr>
@@ -1352,6 +1353,9 @@
           <w:numId w:val="12"/>
         </w:numPr>
         <w:spacing w:line="360" w:lineRule="auto"/>
+        <w:rPr>
+          <w:rFonts w:hint="eastAsia"/>
+        </w:rPr>
       </w:pPr>
       <w:r>
         <w:rPr>
@@ -1390,12 +1394,15 @@
     </w:p>
     <w:p>
       <w:pPr>
-        <w:pStyle w:val="ListParagraph"/>
+        <w:pStyle w:val="2"/>
         <w:numPr>
           <w:ilvl w:val="1"/>
           <w:numId w:val="6"/>
         </w:numPr>
         <w:spacing w:line="360" w:lineRule="auto"/>
+        <w:rPr>
+          <w:rFonts w:hint="eastAsia"/>
+        </w:rPr>
       </w:pPr>
       <w:r>
         <w:rPr>
@@ -1442,12 +1449,15 @@
     </w:p>
     <w:p>
       <w:pPr>
-        <w:pStyle w:val="ListParagraph"/>
+        <w:pStyle w:val="2"/>
         <w:numPr>
           <w:ilvl w:val="1"/>
           <w:numId w:val="6"/>
         </w:numPr>
         <w:spacing w:line="360" w:lineRule="auto"/>
+        <w:rPr>
+          <w:rFonts w:hint="eastAsia"/>
+        </w:rPr>
       </w:pPr>
       <w:r>
         <w:rPr>
@@ -1494,12 +1504,15 @@
     </w:p>
     <w:p>
       <w:pPr>
-        <w:pStyle w:val="ListParagraph"/>
+        <w:pStyle w:val="2"/>
         <w:numPr>
           <w:ilvl w:val="1"/>
           <w:numId w:val="6"/>
         </w:numPr>
         <w:spacing w:line="360" w:lineRule="auto"/>
+        <w:rPr>
+          <w:rFonts w:hint="eastAsia"/>
+        </w:rPr>
       </w:pPr>
       <w:r>
         <w:rPr>
@@ -1580,12 +1593,15 @@
     </w:p>
     <w:p>
       <w:pPr>
-        <w:pStyle w:val="ListParagraph"/>
+        <w:pStyle w:val="2"/>
         <w:numPr>
           <w:ilvl w:val="1"/>
           <w:numId w:val="6"/>
         </w:numPr>
         <w:spacing w:line="360" w:lineRule="auto"/>
+        <w:rPr>
+          <w:rFonts w:hint="eastAsia"/>
+        </w:rPr>
       </w:pPr>
       <w:r>
         <w:rPr>
@@ -1639,10 +1655,13 @@
     </w:p>
     <w:p>
       <w:pPr>
-        <w:pStyle w:val="ListParagraph"/>
+        <w:pStyle w:val="2"/>
         <w:spacing w:line="360" w:lineRule="auto"/>
         <w:ind w:left="0"/>
         <w:jc w:val="center"/>
+        <w:rPr>
+          <w:rFonts w:hint="eastAsia"/>
+        </w:rPr>
       </w:pPr>
       <w:r>
         <w:rPr>
@@ -1659,93 +1678,208 @@
     </w:p>
     <w:p>
       <w:pPr>
-        <w:pStyle w:val="ListParagraph"/>
-        <w:spacing w:line="360" w:lineRule="auto"/>
-        <w:ind w:left="0"/>
-        <w:jc w:val="center"/>
-      </w:pPr>
-      <w:r>
-        <w:rPr>
-          <w:rFonts w:ascii="Times New Roman" w:hAnsi="Times New Roman" w:cs="Arial"/>
-          <w:b/>
-          <w:bCs/>
-          <w:sz w:val="28"/>
-          <w:szCs w:val="28"/>
-          <w:lang w:eastAsia="en-US"/>
-        </w:rPr>
-        <w:t>2.1 Глоссарий</w:t>
-      </w:r>
-    </w:p>
-    <w:p>
-      <w:pPr>
-        <w:pStyle w:val="ListParagraph"/>
-        <w:spacing w:line="360" w:lineRule="auto"/>
-        <w:ind w:left="0"/>
-        <w:jc w:val="both"/>
-      </w:pPr>
-      <w:r>
-        <w:rPr>
-          <w:rFonts w:ascii="Times New Roman" w:hAnsi="Times New Roman" w:cs="Arial"/>
-          <w:sz w:val="28"/>
-          <w:szCs w:val="28"/>
-          <w:lang w:eastAsia="en-US"/>
-        </w:rPr>
-        <w:tab/>
-      </w:r>
-      <w:r>
-        <w:rPr>
-          <w:rFonts w:ascii="Times New Roman" w:hAnsi="Times New Roman" w:cs="Arial"/>
-          <w:b/>
-          <w:bCs/>
-          <w:i/>
-          <w:iCs/>
-          <w:color w:val="FF0000"/>
-          <w:sz w:val="28"/>
-          <w:szCs w:val="28"/>
-          <w:lang w:eastAsia="en-US"/>
-        </w:rPr>
-        <w:t>СКОРЕЕ ВСЕГО ВСЕ ТО, ЧТО У НАС В ТЗ В БИЗНЕСС И ТЕХ ТЕРМИНАХ, НО ТАМ НЕ ВСЕ ЗДЕСЬ ИСПОЛЛЬЗУЮТСЯ, ПОЭТОМУ ХЗ</w:t>
-      </w:r>
-    </w:p>
-    <w:p>
-      <w:pPr>
-        <w:pStyle w:val="ListParagraph"/>
-        <w:spacing w:line="360" w:lineRule="auto"/>
-        <w:ind w:left="0"/>
-        <w:jc w:val="center"/>
-      </w:pPr>
-      <w:r>
-        <w:rPr>
-          <w:rFonts w:ascii="Times New Roman" w:hAnsi="Times New Roman" w:cs="Arial"/>
-          <w:b/>
-          <w:bCs/>
-          <w:sz w:val="28"/>
-          <w:szCs w:val="28"/>
-          <w:lang w:eastAsia="en-US"/>
-        </w:rPr>
-        <w:t>2.2 Анализ существующих решений</w:t>
-      </w:r>
-    </w:p>
-    <w:p>
-      <w:pPr>
-        <w:pStyle w:val="ListParagraph"/>
-        <w:spacing w:line="360" w:lineRule="auto"/>
-        <w:ind w:left="0"/>
-        <w:jc w:val="center"/>
-      </w:pPr>
-      <w:r>
-        <w:rPr>
-          <w:rFonts w:ascii="Times New Roman" w:hAnsi="Times New Roman" w:cs="Arial"/>
-          <w:b/>
-          <w:bCs/>
-          <w:sz w:val="28"/>
-          <w:szCs w:val="28"/>
-          <w:lang w:eastAsia="en-US"/>
-        </w:rPr>
-        <w:t>2.3 Анализ задачи</w:t>
-      </w:r>
+        <w:pStyle w:val="a6"/>
+        <w:rPr>
+          <w:rFonts w:ascii="Times New Roman" w:hAnsi="Times New Roman" w:cs="Times New Roman"/>
+          <w:sz w:val="28"/>
+          <w:szCs w:val="28"/>
+        </w:rPr>
+      </w:pPr>
       <w:bookmarkStart w:id="18" w:name="_GoBack"/>
       <w:bookmarkEnd w:id="18"/>
+      <w:r>
+        <w:rPr>
+          <w:rFonts w:ascii="Times New Roman" w:hAnsi="Times New Roman" w:cs="Arial"/>
+          <w:sz w:val="28"/>
+          <w:szCs w:val="28"/>
+        </w:rPr>
+        <w:tab/>
+      </w:r>
+      <w:r>
+        <w:rPr>
+          <w:rFonts w:ascii="Arial" w:hAnsi="Arial" w:cs="Arial"/>
+          <w:color w:val="000000"/>
+          <w:sz w:val="20"/>
+          <w:szCs w:val="20"/>
+          <w:shd w:val="clear" w:color="auto" w:fill="FFFFFF"/>
+        </w:rPr>
+        <w:t xml:space="preserve">2. </w:t>
+      </w:r>
+      <w:r>
+        <w:rPr>
+          <w:rFonts w:ascii="Times New Roman" w:hAnsi="Times New Roman" w:cs="Times New Roman"/>
+          <w:sz w:val="28"/>
+          <w:szCs w:val="28"/>
+        </w:rPr>
+        <w:t>Анализ существующих решений</w:t>
+      </w:r>
+      <w:r>
+        <w:rPr>
+          <w:rFonts w:ascii="Times New Roman" w:hAnsi="Times New Roman" w:cs="Times New Roman"/>
+          <w:sz w:val="28"/>
+          <w:szCs w:val="28"/>
+        </w:rPr>
+        <w:br/>
+      </w:r>
+      <w:proofErr w:type="spellStart"/>
+      <w:r>
+        <w:rPr>
+          <w:rFonts w:ascii="Times New Roman" w:hAnsi="Times New Roman" w:cs="Times New Roman"/>
+          <w:sz w:val="28"/>
+          <w:szCs w:val="28"/>
+        </w:rPr>
+        <w:t>EasyWOW</w:t>
+      </w:r>
+      <w:proofErr w:type="spellEnd"/>
+      <w:r>
+        <w:rPr>
+          <w:rFonts w:ascii="Times New Roman" w:hAnsi="Times New Roman" w:cs="Times New Roman"/>
+          <w:sz w:val="28"/>
+          <w:szCs w:val="28"/>
+        </w:rPr>
+        <w:br/>
+        <w:t>Является одним из лучших WEB приложений для онлайн-записи в салон красоты. (</w:t>
+      </w:r>
+      <w:proofErr w:type="spellStart"/>
+      <w:r>
+        <w:rPr>
+          <w:rFonts w:ascii="Times New Roman" w:hAnsi="Times New Roman" w:cs="Times New Roman"/>
+          <w:sz w:val="28"/>
+          <w:szCs w:val="28"/>
+        </w:rPr>
+        <w:t>EasyWOW</w:t>
+      </w:r>
+      <w:proofErr w:type="spellEnd"/>
+      <w:r>
+        <w:rPr>
+          <w:rFonts w:ascii="Times New Roman" w:hAnsi="Times New Roman" w:cs="Times New Roman"/>
+          <w:sz w:val="28"/>
+          <w:szCs w:val="28"/>
+        </w:rPr>
+        <w:t xml:space="preserve"> распространяется на все браузеры на бесплатной основе. ) При первом запуске</w:t>
+      </w:r>
+      <w:r>
+        <w:rPr>
+          <w:rFonts w:ascii="Times New Roman" w:hAnsi="Times New Roman" w:cs="Times New Roman"/>
+          <w:sz w:val="28"/>
+          <w:szCs w:val="28"/>
+        </w:rPr>
+        <w:t xml:space="preserve"> </w:t>
+      </w:r>
+      <w:r>
+        <w:rPr>
+          <w:rFonts w:ascii="Times New Roman" w:hAnsi="Times New Roman" w:cs="Times New Roman"/>
+          <w:sz w:val="28"/>
+          <w:szCs w:val="28"/>
+        </w:rPr>
+        <w:t>предлагает пользователю зарегистрироваться, после чего клиент может ознакомиться с каждой услугой предоставленной салоном красоты и мастером, который работает в этом салоне.</w:t>
+      </w:r>
+    </w:p>
+    <w:p>
+      <w:pPr>
+        <w:pStyle w:val="a6"/>
+        <w:rPr>
+          <w:rFonts w:ascii="Times New Roman" w:hAnsi="Times New Roman" w:cs="Times New Roman"/>
+          <w:sz w:val="28"/>
+          <w:szCs w:val="28"/>
+        </w:rPr>
+      </w:pPr>
+      <w:r>
+        <w:rPr>
+          <w:rFonts w:ascii="Times New Roman" w:hAnsi="Times New Roman" w:cs="Times New Roman"/>
+          <w:sz w:val="28"/>
+          <w:szCs w:val="28"/>
+        </w:rPr>
+        <w:br/>
+        <w:t>Достоинства</w:t>
+      </w:r>
+      <w:r>
+        <w:rPr>
+          <w:rFonts w:ascii="Times New Roman" w:hAnsi="Times New Roman" w:cs="Times New Roman"/>
+          <w:sz w:val="28"/>
+          <w:szCs w:val="28"/>
+        </w:rPr>
+        <w:t>:</w:t>
+      </w:r>
+      <w:r>
+        <w:rPr>
+          <w:rFonts w:ascii="Times New Roman" w:hAnsi="Times New Roman" w:cs="Times New Roman"/>
+          <w:sz w:val="28"/>
+          <w:szCs w:val="28"/>
+        </w:rPr>
+        <w:br/>
+        <w:t>● Наличие больших функциональных возможностей</w:t>
+      </w:r>
+      <w:r>
+        <w:rPr>
+          <w:rFonts w:ascii="Times New Roman" w:hAnsi="Times New Roman" w:cs="Times New Roman"/>
+          <w:sz w:val="28"/>
+          <w:szCs w:val="28"/>
+        </w:rPr>
+        <w:br/>
+        <w:t>● Возможность ознакомиться с услугами салона</w:t>
+      </w:r>
+      <w:r>
+        <w:rPr>
+          <w:rFonts w:ascii="Times New Roman" w:hAnsi="Times New Roman" w:cs="Times New Roman"/>
+          <w:sz w:val="28"/>
+          <w:szCs w:val="28"/>
+        </w:rPr>
+        <w:br/>
+        <w:t>● Возможность ознакомиться с мастерами салона</w:t>
+      </w:r>
+      <w:r>
+        <w:rPr>
+          <w:rFonts w:ascii="Times New Roman" w:hAnsi="Times New Roman" w:cs="Times New Roman"/>
+          <w:sz w:val="28"/>
+          <w:szCs w:val="28"/>
+        </w:rPr>
+        <w:br/>
+        <w:t>● Синхронизация с другими устройствами</w:t>
+      </w:r>
+      <w:r>
+        <w:rPr>
+          <w:rFonts w:ascii="Times New Roman" w:hAnsi="Times New Roman" w:cs="Times New Roman"/>
+          <w:sz w:val="28"/>
+          <w:szCs w:val="28"/>
+        </w:rPr>
+        <w:br/>
+        <w:t>● Простой в освоении интерфейс</w:t>
+      </w:r>
+      <w:r>
+        <w:rPr>
+          <w:rFonts w:ascii="Times New Roman" w:hAnsi="Times New Roman" w:cs="Times New Roman"/>
+          <w:sz w:val="28"/>
+          <w:szCs w:val="28"/>
+        </w:rPr>
+        <w:br/>
+      </w:r>
+      <w:r>
+        <w:rPr>
+          <w:rFonts w:ascii="Times New Roman" w:hAnsi="Times New Roman" w:cs="Times New Roman"/>
+          <w:sz w:val="28"/>
+          <w:szCs w:val="28"/>
+        </w:rPr>
+        <w:br/>
+        <w:t>Недостатки</w:t>
+      </w:r>
+      <w:r>
+        <w:rPr>
+          <w:rFonts w:ascii="Times New Roman" w:hAnsi="Times New Roman" w:cs="Times New Roman"/>
+          <w:sz w:val="28"/>
+          <w:szCs w:val="28"/>
+        </w:rPr>
+        <w:t>:</w:t>
+      </w:r>
+      <w:r>
+        <w:rPr>
+          <w:rFonts w:ascii="Times New Roman" w:hAnsi="Times New Roman" w:cs="Times New Roman"/>
+          <w:sz w:val="28"/>
+          <w:szCs w:val="28"/>
+        </w:rPr>
+        <w:br/>
+        <w:t>● Сайт привязан к одному конкретному салону красоты</w:t>
+      </w:r>
     </w:p>
     <w:p>
       <w:pPr>
@@ -1947,7 +2081,7 @@
 </file>
 
 <file path=word/numbering.xml><?xml version="1.0" encoding="utf-8"?>
-<w:numbering xmlns:wpc="http://schemas.microsoft.com/office/word/2010/wordprocessingCanvas" xmlns:cx="http://schemas.microsoft.com/office/drawing/2014/chartex" xmlns:cx1="http://schemas.microsoft.com/office/drawing/2015/9/8/chartex" xmlns:mc="http://schemas.openxmlformats.org/markup-compatibility/2006" xmlns:o="urn:schemas-microsoft-com:office:office" xmlns:r="http://schemas.openxmlformats.org/officeDocument/2006/relationships" xmlns:m="http://schemas.openxmlformats.org/officeDocument/2006/math" xmlns:v="urn:schemas-microsoft-com:vml" xmlns:wp14="http://schemas.microsoft.com/office/word/2010/wordprocessingDrawing" xmlns:wp="http://schemas.openxmlformats.org/drawingml/2006/wordprocessingDrawing" xmlns:w10="urn:schemas-microsoft-com:office:word" xmlns:w="http://schemas.openxmlformats.org/wordprocessingml/2006/main" xmlns:w14="http://schemas.microsoft.com/office/word/2010/wordml" xmlns:w15="http://schemas.microsoft.com/office/word/2012/wordml" xmlns:w16se="http://schemas.microsoft.com/office/word/2015/wordml/symex" xmlns:wpg="http://schemas.microsoft.com/office/word/2010/wordprocessingGroup" xmlns:wpi="http://schemas.microsoft.com/office/word/2010/wordprocessingInk" xmlns:wne="http://schemas.microsoft.com/office/word/2006/wordml" xmlns:wps="http://schemas.microsoft.com/office/word/2010/wordprocessingShape" mc:Ignorable="w14 w15 w16se wp14">
+<w:numbering xmlns:wpc="http://schemas.microsoft.com/office/word/2010/wordprocessingCanvas" xmlns:cx="http://schemas.microsoft.com/office/drawing/2014/chartex" xmlns:cx1="http://schemas.microsoft.com/office/drawing/2015/9/8/chartex" xmlns:cx2="http://schemas.microsoft.com/office/drawing/2015/10/21/chartex" xmlns:cx3="http://schemas.microsoft.com/office/drawing/2016/5/9/chartex" xmlns:cx4="http://schemas.microsoft.com/office/drawing/2016/5/10/chartex" xmlns:cx5="http://schemas.microsoft.com/office/drawing/2016/5/11/chartex" xmlns:cx6="http://schemas.microsoft.com/office/drawing/2016/5/12/chartex" xmlns:cx7="http://schemas.microsoft.com/office/drawing/2016/5/13/chartex" xmlns:cx8="http://schemas.microsoft.com/office/drawing/2016/5/14/chartex" xmlns:mc="http://schemas.openxmlformats.org/markup-compatibility/2006" xmlns:aink="http://schemas.microsoft.com/office/drawing/2016/ink" xmlns:am3d="http://schemas.microsoft.com/office/drawing/2017/model3d" xmlns:o="urn:schemas-microsoft-com:office:office" xmlns:r="http://schemas.openxmlformats.org/officeDocument/2006/relationships" xmlns:m="http://schemas.openxmlformats.org/officeDocument/2006/math" xmlns:v="urn:schemas-microsoft-com:vml" xmlns:wp14="http://schemas.microsoft.com/office/word/2010/wordprocessingDrawing" xmlns:wp="http://schemas.openxmlformats.org/drawingml/2006/wordprocessingDrawing" xmlns:w10="urn:schemas-microsoft-com:office:word" xmlns:w="http://schemas.openxmlformats.org/wordprocessingml/2006/main" xmlns:w14="http://schemas.microsoft.com/office/word/2010/wordml" xmlns:w15="http://schemas.microsoft.com/office/word/2012/wordml" xmlns:w16cex="http://schemas.microsoft.com/office/word/2018/wordml/cex" xmlns:w16cid="http://schemas.microsoft.com/office/word/2016/wordml/cid" xmlns:w16="http://schemas.microsoft.com/office/word/2018/wordml" xmlns:w16se="http://schemas.microsoft.com/office/word/2015/wordml/symex" xmlns:wpg="http://schemas.microsoft.com/office/word/2010/wordprocessingGroup" xmlns:wpi="http://schemas.microsoft.com/office/word/2010/wordprocessingInk" xmlns:wne="http://schemas.microsoft.com/office/word/2006/wordml" xmlns:wps="http://schemas.microsoft.com/office/word/2010/wordprocessingShape" mc:Ignorable="w14 w15 w16se w16cid w16 w16cex wp14">
   <w:abstractNum w:abstractNumId="0" w15:restartNumberingAfterBreak="0">
     <w:nsid w:val="00000001"/>
     <w:multiLevelType w:val="multilevel"/>
@@ -2864,6 +2998,7 @@
     <w:lvl w:ilvl="0" w:tplc="04190001">
       <w:start w:val="1"/>
       <w:numFmt w:val="bullet"/>
+      <w:pStyle w:val="1"/>
       <w:lvlText w:val=""/>
       <w:lvlJc w:val="left"/>
       <w:pPr>
@@ -3543,7 +3678,7 @@
 </file>
 
 <file path=word/styles.xml><?xml version="1.0" encoding="utf-8"?>
-<w:styles xmlns:mc="http://schemas.openxmlformats.org/markup-compatibility/2006" xmlns:r="http://schemas.openxmlformats.org/officeDocument/2006/relationships" xmlns:w="http://schemas.openxmlformats.org/wordprocessingml/2006/main" xmlns:w14="http://schemas.microsoft.com/office/word/2010/wordml" xmlns:w15="http://schemas.microsoft.com/office/word/2012/wordml" xmlns:w16se="http://schemas.microsoft.com/office/word/2015/wordml/symex" mc:Ignorable="w14 w15 w16se">
+<w:styles xmlns:mc="http://schemas.openxmlformats.org/markup-compatibility/2006" xmlns:r="http://schemas.openxmlformats.org/officeDocument/2006/relationships" xmlns:w="http://schemas.openxmlformats.org/wordprocessingml/2006/main" xmlns:w14="http://schemas.microsoft.com/office/word/2010/wordml" xmlns:w15="http://schemas.microsoft.com/office/word/2012/wordml" xmlns:w16cex="http://schemas.microsoft.com/office/word/2018/wordml/cex" xmlns:w16cid="http://schemas.microsoft.com/office/word/2016/wordml/cid" xmlns:w16="http://schemas.microsoft.com/office/word/2018/wordml" xmlns:w16se="http://schemas.microsoft.com/office/word/2015/wordml/symex" mc:Ignorable="w14 w15 w16se w16cid w16 w16cex">
   <w:docDefaults>
     <w:rPrDefault>
       <w:rPr>
@@ -3559,7 +3694,7 @@
       </w:pPr>
     </w:pPrDefault>
   </w:docDefaults>
-  <w:latentStyles w:defLockedState="0" w:defUIPriority="99" w:defSemiHidden="0" w:defUnhideWhenUsed="0" w:defQFormat="0" w:count="371">
+  <w:latentStyles w:defLockedState="0" w:defUIPriority="99" w:defSemiHidden="0" w:defUnhideWhenUsed="0" w:defQFormat="0" w:count="376">
     <w:lsdException w:name="Normal" w:uiPriority="0" w:qFormat="1"/>
     <w:lsdException w:name="heading 1" w:uiPriority="0" w:qFormat="1"/>
     <w:lsdException w:name="heading 2" w:semiHidden="1" w:uiPriority="9" w:unhideWhenUsed="1" w:qFormat="1"/>
@@ -3665,7 +3800,6 @@
     <w:lsdException w:name="HTML Sample" w:semiHidden="1" w:unhideWhenUsed="1"/>
     <w:lsdException w:name="HTML Typewriter" w:semiHidden="1" w:unhideWhenUsed="1"/>
     <w:lsdException w:name="HTML Variable" w:semiHidden="1" w:unhideWhenUsed="1"/>
-    <w:lsdException w:name="Normal Table" w:semiHidden="1" w:unhideWhenUsed="1"/>
     <w:lsdException w:name="annotation subject" w:semiHidden="1" w:unhideWhenUsed="1"/>
     <w:lsdException w:name="No List" w:semiHidden="1" w:unhideWhenUsed="1"/>
     <w:lsdException w:name="Outline List 1" w:semiHidden="1" w:unhideWhenUsed="1"/>
@@ -3708,11 +3842,8 @@
     <w:lsdException w:name="Table Contemporary" w:semiHidden="1" w:unhideWhenUsed="1"/>
     <w:lsdException w:name="Table Elegant" w:semiHidden="1" w:unhideWhenUsed="1"/>
     <w:lsdException w:name="Table Professional" w:semiHidden="1" w:unhideWhenUsed="1"/>
-    <w:lsdException w:name="Table Subtle 1" w:semiHidden="1" w:unhideWhenUsed="1"/>
     <w:lsdException w:name="Table Subtle 2" w:semiHidden="1" w:unhideWhenUsed="1"/>
     <w:lsdException w:name="Table Web 1" w:semiHidden="1" w:unhideWhenUsed="1"/>
-    <w:lsdException w:name="Table Web 2" w:semiHidden="1" w:unhideWhenUsed="1"/>
-    <w:lsdException w:name="Table Web 3" w:semiHidden="1" w:unhideWhenUsed="1"/>
     <w:lsdException w:name="Balloon Text" w:semiHidden="1" w:unhideWhenUsed="1"/>
     <w:lsdException w:name="Table Grid" w:uiPriority="39"/>
     <w:lsdException w:name="Table Theme" w:semiHidden="1" w:unhideWhenUsed="1"/>
@@ -3931,6 +4062,11 @@
     <w:lsdException w:name="List Table 5 Dark Accent 6" w:uiPriority="50"/>
     <w:lsdException w:name="List Table 6 Colorful Accent 6" w:uiPriority="51"/>
     <w:lsdException w:name="List Table 7 Colorful Accent 6" w:uiPriority="52"/>
+    <w:lsdException w:name="Mention" w:semiHidden="1" w:unhideWhenUsed="1"/>
+    <w:lsdException w:name="Smart Hyperlink" w:semiHidden="1" w:unhideWhenUsed="1"/>
+    <w:lsdException w:name="Hashtag" w:semiHidden="1" w:unhideWhenUsed="1"/>
+    <w:lsdException w:name="Unresolved Mention" w:semiHidden="1" w:unhideWhenUsed="1"/>
+    <w:lsdException w:name="Smart Link" w:semiHidden="1" w:unhideWhenUsed="1"/>
   </w:latentStyles>
   <w:style w:type="paragraph" w:default="1" w:styleId="a">
     <w:name w:val="Normal"/>
@@ -3965,7 +4101,6 @@
   <w:style w:type="character" w:default="1" w:styleId="a1">
     <w:name w:val="Default Paragraph Font"/>
     <w:uiPriority w:val="1"/>
-    <w:semiHidden/>
     <w:unhideWhenUsed/>
   </w:style>
   <w:style w:type="table" w:default="1" w:styleId="a2">
@@ -4018,8 +4153,8 @@
       <w:lang w:eastAsia="zh-CN" w:bidi="hi-IN"/>
     </w:rPr>
   </w:style>
-  <w:style w:type="paragraph" w:customStyle="1" w:styleId="ListParagraph">
-    <w:name w:val="List Paragraph"/>
+  <w:style w:type="paragraph" w:customStyle="1" w:styleId="2">
+    <w:name w:val="Абзац списка2"/>
     <w:basedOn w:val="a"/>
     <w:rsid w:val="009733EE"/>
     <w:pPr>
@@ -4080,6 +4215,15 @@
       <w:szCs w:val="24"/>
       <w:lang w:eastAsia="zh-CN" w:bidi="hi-IN"/>
     </w:rPr>
+  </w:style>
+  <w:style w:type="paragraph" w:styleId="a6">
+    <w:name w:val="No Spacing"/>
+    <w:uiPriority w:val="1"/>
+    <w:qFormat/>
+    <w:rsid w:val="00756CDE"/>
+    <w:pPr>
+      <w:spacing w:after="0" w:line="240" w:lineRule="auto"/>
+    </w:pPr>
   </w:style>
 </w:styles>
 </file>
